--- a/法令ファイル/国の物品等又は特定役務の調達手続の特例を定める政令/国の物品等又は特定役務の調達手続の特例を定める政令（昭和五十五年政令第三百号）.docx
+++ b/法令ファイル/国の物品等又は特定役務の調達手続の特例を定める政令/国の物品等又は特定役務の調達手続の特例を定める政令（昭和五十五年政令第三百号）.docx
@@ -40,121 +40,107 @@
     </w:p>
     <w:p>
       <w:pPr>
-        <w:pStyle w:val="Heading6"/>
+        <w:pStyle w:val="ListBullet"/>
         <w:ind w:left="880"/>
       </w:pPr>
       <w:r>
         <w:t>一</w:t>
+        <w:br/>
+        <w:t>各省各庁の長</w:t>
+        <w:br/>
+        <w:br/>
+        <w:br/>
+        <w:t>財政法（昭和二十二年法律第三十四号）第二十条第二項に規定する各省各庁の長をいう。</w:t>
       </w:r>
     </w:p>
     <w:p>
       <w:pPr>
+        <w:pStyle w:val="ListBullet"/>
         <w:ind w:left="880"/>
       </w:pPr>
       <w:r>
-        <w:t>各省各庁の長</w:t>
+        <w:t>二</w:t>
+        <w:br/>
+        <w:t>契約担当官等</w:t>
+        <w:br/>
+        <w:br/>
+        <w:br/>
+        <w:t>会計法第二十九条の三第一項に規定する契約担当官等をいう。</w:t>
       </w:r>
     </w:p>
     <w:p>
       <w:pPr>
-        <w:pStyle w:val="Heading6"/>
+        <w:pStyle w:val="ListBullet"/>
         <w:ind w:left="880"/>
       </w:pPr>
       <w:r>
-        <w:t>二</w:t>
+        <w:t>三</w:t>
+        <w:br/>
+        <w:t>一般競争</w:t>
+        <w:br/>
+        <w:br/>
+        <w:br/>
+        <w:t>会計法第二十九条の三第一項の競争をいう。</w:t>
       </w:r>
     </w:p>
     <w:p>
       <w:pPr>
+        <w:pStyle w:val="ListBullet"/>
         <w:ind w:left="880"/>
       </w:pPr>
       <w:r>
-        <w:t>契約担当官等</w:t>
+        <w:t>四</w:t>
+        <w:br/>
+        <w:t>物品等</w:t>
+        <w:br/>
+        <w:br/>
+        <w:br/>
+        <w:t>動産（現金及び有価証券を除く。）及び著作権法（昭和四十五年法律第四十八号）第二条第一項第十号の二に規定するプログラムをいう。</w:t>
       </w:r>
     </w:p>
     <w:p>
       <w:pPr>
-        <w:pStyle w:val="Heading6"/>
+        <w:pStyle w:val="ListBullet"/>
         <w:ind w:left="880"/>
       </w:pPr>
       <w:r>
-        <w:t>三</w:t>
+        <w:t>五</w:t>
+        <w:br/>
+        <w:t>特定役務</w:t>
+        <w:br/>
+        <w:br/>
+        <w:br/>
+        <w:t>改正協定の附属書Ⅰ日本国の付表５に掲げるサービス若しくは同附属書Ⅰ日本国の付表６に掲げる建設サービス（次号及び第十三条第一項第四号において「建設工事」という。）又は経済上の連携に関する日本国と欧州連合との間の協定の附属書十第二編第Ｂ節５（ａ）に掲げるサービスに係る役務をいう。</w:t>
       </w:r>
     </w:p>
     <w:p>
       <w:pPr>
+        <w:pStyle w:val="ListBullet"/>
         <w:ind w:left="880"/>
       </w:pPr>
       <w:r>
-        <w:t>一般競争</w:t>
+        <w:t>六</w:t>
+        <w:br/>
+        <w:t>調達契約</w:t>
+        <w:br/>
+        <w:br/>
+        <w:br/>
+        <w:t>物品等又は特定役務の調達のため締結される契約（当該物品等又は当該特定役務以外の物品等又は役務の調達が付随するものを含み、民間資金等の活用による公共施設等の整備等の促進に関する法律（平成十一年法律第百十七号）第二条第二項に規定する特定事業（建設工事を除く。）にあつては、民間資金等の活用による公共施設等の整備等の促進に関する法律の一部を改正する法律（平成二十三年法律第五十七号）による改正前の同項に規定する特定事業を実施するため締結される契約に限る。）をいう。</w:t>
       </w:r>
     </w:p>
     <w:p>
       <w:pPr>
-        <w:pStyle w:val="Heading6"/>
-        <w:ind w:left="880"/>
-      </w:pPr>
-      <w:r>
-        <w:t>四</w:t>
-      </w:r>
-    </w:p>
-    <w:p>
-      <w:pPr>
-        <w:ind w:left="880"/>
-      </w:pPr>
-      <w:r>
-        <w:t>物品等</w:t>
-      </w:r>
-    </w:p>
-    <w:p>
-      <w:pPr>
-        <w:pStyle w:val="Heading6"/>
-        <w:ind w:left="880"/>
-      </w:pPr>
-      <w:r>
-        <w:t>五</w:t>
-      </w:r>
-    </w:p>
-    <w:p>
-      <w:pPr>
-        <w:ind w:left="880"/>
-      </w:pPr>
-      <w:r>
-        <w:t>特定役務</w:t>
-      </w:r>
-    </w:p>
-    <w:p>
-      <w:pPr>
-        <w:pStyle w:val="Heading6"/>
-        <w:ind w:left="880"/>
-      </w:pPr>
-      <w:r>
-        <w:t>六</w:t>
-      </w:r>
-    </w:p>
-    <w:p>
-      <w:pPr>
-        <w:ind w:left="880"/>
-      </w:pPr>
-      <w:r>
-        <w:t>調達契約</w:t>
-      </w:r>
-    </w:p>
-    <w:p>
-      <w:pPr>
-        <w:pStyle w:val="Heading6"/>
+        <w:pStyle w:val="ListBullet"/>
         <w:ind w:left="880"/>
       </w:pPr>
       <w:r>
         <w:t>七</w:t>
-      </w:r>
-    </w:p>
-    <w:p>
-      <w:pPr>
-        <w:ind w:left="880"/>
-      </w:pPr>
-      <w:r>
+        <w:br/>
         <w:t>一連の調達契約</w:t>
+        <w:br/>
+        <w:br/>
+        <w:br/>
+        <w:t>特定の需要に係る一の物品等若しくは特定役務又は同一の種類の二以上の物品等若しくは特定役務の調達のため締結される二以上の調達契約をいう。</w:t>
       </w:r>
     </w:p>
     <w:p>
@@ -168,56 +154,40 @@
     <w:p>
       <w:r>
         <w:t>この政令は、国の締結する調達契約であつて、当該調達契約に係る予定価格（物品等の借入れに係る調達契約又は一定期間継続して提供を受ける特定役務の調達契約にあつては、借入期間又は提供を受ける期間の定めが十二月以下の場合は当該期間における予定賃借料の総額又は特定役務の予定価格の総額とし、その他の場合は財務大臣の定めるところにより算定した額とする。）が財務大臣の定める区分に応じ財務大臣の定める額以上の額であるものに関する事務について適用する。</w:t>
+        <w:br/>
+        <w:t>ただし、次に掲げる調達契約に関する事務については、この限りでない。</w:t>
       </w:r>
     </w:p>
     <w:p>
       <w:pPr>
-        <w:pStyle w:val="Heading6"/>
+        <w:pStyle w:val="ListBullet"/>
         <w:ind w:left="880"/>
       </w:pPr>
       <w:r>
         <w:t>一</w:t>
-      </w:r>
-    </w:p>
-    <w:p>
-      <w:pPr>
-        <w:ind w:left="880"/>
-      </w:pPr>
-      <w:r>
+        <w:br/>
         <w:t>有償で譲渡（加工又は修理を加えた上でする譲渡を含む。）をする目的で取得する物品等若しくは当該物品等の譲渡（加工又は修理を加えた上でする譲渡を含む。）をするために直接に必要な特定役務（当該物品等の加工又は修理をするために直接に必要な特定役務を含む。）又は有償で譲渡をする製品の原材料として使用する目的で取得する物品等若しくは当該製品の生産をするために直接に必要な特定役務の調達契約</w:t>
       </w:r>
     </w:p>
     <w:p>
       <w:pPr>
-        <w:pStyle w:val="Heading6"/>
+        <w:pStyle w:val="ListBullet"/>
         <w:ind w:left="880"/>
       </w:pPr>
       <w:r>
         <w:t>二</w:t>
-      </w:r>
-    </w:p>
-    <w:p>
-      <w:pPr>
-        <w:ind w:left="880"/>
-      </w:pPr>
-      <w:r>
+        <w:br/>
         <w:t>防衛省に関する経費による物品等の調達契約（改正協定の附属書Ⅰ日本国の付表４の２に掲げる物品等の調達契約にあつては、当該調達契約に係る国の行為を秘密にする必要があるものに限る。）</w:t>
       </w:r>
     </w:p>
     <w:p>
       <w:pPr>
-        <w:pStyle w:val="Heading6"/>
+        <w:pStyle w:val="ListBullet"/>
         <w:ind w:left="880"/>
       </w:pPr>
       <w:r>
         <w:t>三</w:t>
-      </w:r>
-    </w:p>
-    <w:p>
-      <w:pPr>
-        <w:ind w:left="880"/>
-      </w:pPr>
-      <w:r>
+        <w:br/>
         <w:t>物品等の調達契約（防衛省に関する経費によるものを除く。）又は特定役務の調達契約であつて、当該調達契約に係る国の行為を秘密にする必要があるもの</w:t>
       </w:r>
     </w:p>
@@ -364,69 +334,45 @@
     </w:p>
     <w:p>
       <w:pPr>
-        <w:pStyle w:val="Heading6"/>
+        <w:pStyle w:val="ListBullet"/>
         <w:ind w:left="880"/>
       </w:pPr>
       <w:r>
         <w:t>一</w:t>
-      </w:r>
-    </w:p>
-    <w:p>
-      <w:pPr>
-        <w:ind w:left="880"/>
-      </w:pPr>
-      <w:r>
+        <w:br/>
         <w:t>一連の調達契約にあつては、当該一連の調達契約のうちの一の契約による調達後において調達が予定される物品等又は特定役務の名称、数量及びその入札の公告の予定時期並びに当該一連の調達契約のうちの最初の契約に係る入札の公告の日付</w:t>
       </w:r>
     </w:p>
     <w:p>
       <w:pPr>
-        <w:pStyle w:val="Heading6"/>
+        <w:pStyle w:val="ListBullet"/>
         <w:ind w:left="880"/>
       </w:pPr>
       <w:r>
         <w:t>二</w:t>
-      </w:r>
-    </w:p>
-    <w:p>
-      <w:pPr>
-        <w:ind w:left="880"/>
-      </w:pPr>
-      <w:r>
+        <w:br/>
         <w:t>予決令第七十二条第二項の規定による申請の時期及び場所</w:t>
       </w:r>
     </w:p>
     <w:p>
       <w:pPr>
-        <w:pStyle w:val="Heading6"/>
+        <w:pStyle w:val="ListBullet"/>
         <w:ind w:left="880"/>
       </w:pPr>
       <w:r>
         <w:t>三</w:t>
-      </w:r>
-    </w:p>
-    <w:p>
-      <w:pPr>
-        <w:ind w:left="880"/>
-      </w:pPr>
-      <w:r>
+        <w:br/>
         <w:t>第十条に規定する文書の交付に関する事項</w:t>
       </w:r>
     </w:p>
     <w:p>
       <w:pPr>
-        <w:pStyle w:val="Heading6"/>
+        <w:pStyle w:val="ListBullet"/>
         <w:ind w:left="880"/>
       </w:pPr>
       <w:r>
         <w:t>四</w:t>
-      </w:r>
-    </w:p>
-    <w:p>
-      <w:pPr>
-        <w:ind w:left="880"/>
-      </w:pPr>
-      <w:r>
+        <w:br/>
         <w:t>落札者の決定の方法</w:t>
       </w:r>
     </w:p>
@@ -496,35 +442,23 @@
     </w:p>
     <w:p>
       <w:pPr>
-        <w:pStyle w:val="Heading6"/>
+        <w:pStyle w:val="ListBullet"/>
         <w:ind w:left="880"/>
       </w:pPr>
       <w:r>
         <w:t>一</w:t>
-      </w:r>
-    </w:p>
-    <w:p>
-      <w:pPr>
-        <w:ind w:left="880"/>
-      </w:pPr>
-      <w:r>
+        <w:br/>
         <w:t>一連の調達契約にあつては、前条第一号に掲げる事項</w:t>
       </w:r>
     </w:p>
     <w:p>
       <w:pPr>
-        <w:pStyle w:val="Heading6"/>
+        <w:pStyle w:val="ListBullet"/>
         <w:ind w:left="880"/>
       </w:pPr>
       <w:r>
         <w:t>二</w:t>
-      </w:r>
-    </w:p>
-    <w:p>
-      <w:pPr>
-        <w:ind w:left="880"/>
-      </w:pPr>
-      <w:r>
+        <w:br/>
         <w:t>契約の手続において使用する言語</w:t>
       </w:r>
     </w:p>
@@ -629,6 +563,8 @@
       </w:pPr>
       <w:r>
         <w:t>予決令臨時特例第四条の二第二項及び第四条の三から第四条の九までの規定は、前項の場合について準用する。</w:t>
+        <w:br/>
+        <w:t>この場合において、予決令臨時特例第四条の四中「入札者に対する通知」とあるのは「国の物品等又は特定役務の調達手続の特例を定める政令（昭和五十五年政令第三百号。以下この条において「特例政令」という。）第七条第一項の規定による公示」と、「令第七十五条各号に掲げる事項」とあるのは「特例政令第六条の規定により公告をするものとされている事項又は特例政令第七条第二項の規定により公示をするものとされている事項」と読み替えるものとする。</w:t>
       </w:r>
     </w:p>
     <w:p>
@@ -672,107 +608,73 @@
     <w:p>
       <w:r>
         <w:t>各省各庁の長は、契約担当官等が特定調達契約につき随意契約によろうとする場合においては、あらかじめ、財務大臣に協議しなければならない。</w:t>
+        <w:br/>
+        <w:t>ただし、次に掲げる場合において随意契約によろうとするときは、この限りでない。</w:t>
       </w:r>
     </w:p>
     <w:p>
       <w:pPr>
-        <w:pStyle w:val="Heading6"/>
+        <w:pStyle w:val="ListBullet"/>
         <w:ind w:left="880"/>
       </w:pPr>
       <w:r>
         <w:t>一</w:t>
-      </w:r>
-    </w:p>
-    <w:p>
-      <w:pPr>
-        <w:ind w:left="880"/>
-      </w:pPr>
-      <w:r>
+        <w:br/>
         <w:t>他の物品等をもつて代替させることができない芸術品又は特許権等の排他的権利に係る物品等若しくは特定役務の調達をする場合において、当該調達の相手方が特定されているとき。</w:t>
       </w:r>
     </w:p>
     <w:p>
       <w:pPr>
-        <w:pStyle w:val="Heading6"/>
+        <w:pStyle w:val="ListBullet"/>
         <w:ind w:left="880"/>
       </w:pPr>
       <w:r>
         <w:t>二</w:t>
-      </w:r>
-    </w:p>
-    <w:p>
-      <w:pPr>
-        <w:ind w:left="880"/>
-      </w:pPr>
-      <w:r>
+        <w:br/>
         <w:t>既に調達をした物品等（以下この号において「既調達物品等」という。）の交換部品その他既調達物品等に連接して使用する物品等の調達をする場合であつて、既調達物品等の調達の相手方以外の者から調達をしたならば既調達物品等の使用に著しい支障が生ずるおそれがあるとき。</w:t>
       </w:r>
     </w:p>
     <w:p>
       <w:pPr>
-        <w:pStyle w:val="Heading6"/>
+        <w:pStyle w:val="ListBullet"/>
         <w:ind w:left="880"/>
       </w:pPr>
       <w:r>
         <w:t>三</w:t>
-      </w:r>
-    </w:p>
-    <w:p>
-      <w:pPr>
-        <w:ind w:left="880"/>
-      </w:pPr>
-      <w:r>
+        <w:br/>
         <w:t>国の委託に基づく試験研究の結果製造された試作品等の調達をする場合</w:t>
       </w:r>
     </w:p>
     <w:p>
       <w:pPr>
-        <w:pStyle w:val="Heading6"/>
+        <w:pStyle w:val="ListBullet"/>
         <w:ind w:left="880"/>
       </w:pPr>
       <w:r>
         <w:t>四</w:t>
-      </w:r>
-    </w:p>
-    <w:p>
-      <w:pPr>
-        <w:ind w:left="880"/>
-      </w:pPr>
-      <w:r>
+        <w:br/>
         <w:t>既に契約を締結した建設工事（以下この号において「既契約工事」という。）についてその施工上予見し難い事由が生じたことにより既契約工事を完成するために施工しなければならなくなつた追加の建設工事（以下この号において「追加工事」という。）で当該追加工事の契約に係る予定価格に相当する金額（この号に掲げる場合に該当し、かつ、随意契約の方法により契約を締結した既契約工事に係る追加工事がある場合には、当該追加工事の契約金額（当該追加工事が二以上ある場合には、それぞれの契約金額を合算した金額）を加えた額とする。）が既契約工事の契約金額の百分の五十以下であるものの調達をする場合であつて、既契約工事の調達の相手方以外の者から調達をしたならば既契約工事の完成を確保する上で著しい支障が生ずるおそれがあるとき。</w:t>
       </w:r>
     </w:p>
     <w:p>
       <w:pPr>
-        <w:pStyle w:val="Heading6"/>
+        <w:pStyle w:val="ListBullet"/>
         <w:ind w:left="880"/>
       </w:pPr>
       <w:r>
         <w:t>五</w:t>
-      </w:r>
-    </w:p>
-    <w:p>
-      <w:pPr>
-        <w:ind w:left="880"/>
-      </w:pPr>
-      <w:r>
+        <w:br/>
         <w:t>緊急の必要により競争に付することができない場合</w:t>
       </w:r>
     </w:p>
     <w:p>
       <w:pPr>
-        <w:pStyle w:val="Heading6"/>
+        <w:pStyle w:val="ListBullet"/>
         <w:ind w:left="880"/>
       </w:pPr>
       <w:r>
         <w:t>六</w:t>
-      </w:r>
-    </w:p>
-    <w:p>
-      <w:pPr>
-        <w:ind w:left="880"/>
-      </w:pPr>
-      <w:r>
+        <w:br/>
         <w:t>前条第一項の規定により随意契約によることができる場合</w:t>
       </w:r>
     </w:p>
@@ -846,6 +748,18 @@
       </w:r>
     </w:p>
     <w:p>
+      <w:pPr>
+        <w:pStyle w:val="Heading5"/>
+        <w:ind w:left="440"/>
+      </w:pPr>
+      <w:r>
+        <w:t>１</w:t>
+      </w:r>
+    </w:p>
+    <w:p>
+      <w:pPr>
+        <w:ind w:left="440"/>
+      </w:pPr>
       <w:r>
         <w:t>この政令は、協定が日本国について効力を生ずる日（昭和五十六年一月一日）から施行する。</w:t>
       </w:r>
@@ -894,10 +808,22 @@
         <w:pStyle w:val="Heading1"/>
       </w:pPr>
       <w:r>
-        <w:t>附　則（昭和六二年一二月二二日政令第四〇五号）</w:t>
+        <w:t>附則（昭和六二年一二月二二日政令第四〇五号）</w:t>
       </w:r>
     </w:p>
     <w:p>
+      <w:pPr>
+        <w:pStyle w:val="Heading5"/>
+        <w:ind w:left="440"/>
+      </w:pPr>
+      <w:r>
+        <w:t>１</w:t>
+      </w:r>
+    </w:p>
+    <w:p>
+      <w:pPr>
+        <w:ind w:left="440"/>
+      </w:pPr>
       <w:r>
         <w:t>この政令は、政府調達に関する協定を改正する議定書が日本国について効力を生ずる日（昭和六十三年二月十四日）から施行する。</w:t>
       </w:r>
@@ -929,10 +855,22 @@
         <w:pStyle w:val="Heading1"/>
       </w:pPr>
       <w:r>
-        <w:t>附　則（平成七年一一月一日政令第三六八号）</w:t>
+        <w:t>附則（平成七年一一月一日政令第三六八号）</w:t>
       </w:r>
     </w:p>
     <w:p>
+      <w:pPr>
+        <w:pStyle w:val="Heading5"/>
+        <w:ind w:left="440"/>
+      </w:pPr>
+      <w:r>
+        <w:t>１</w:t>
+      </w:r>
+    </w:p>
+    <w:p>
+      <w:pPr>
+        <w:ind w:left="440"/>
+      </w:pPr>
       <w:r>
         <w:t>この政令は、千九百九十四年四月十五日マラケシュで作成された政府調達に関する協定が日本国について効力を生ずる日から施行する。</w:t>
       </w:r>
@@ -964,7 +902,7 @@
         <w:pStyle w:val="Heading1"/>
       </w:pPr>
       <w:r>
-        <w:t>附　則（平成一二年六月七日政令第三〇七号）</w:t>
+        <w:t>附則（平成一二年六月七日政令第三〇七号）</w:t>
       </w:r>
     </w:p>
     <w:p>
@@ -990,10 +928,22 @@
         <w:pStyle w:val="Heading1"/>
       </w:pPr>
       <w:r>
-        <w:t>附　則（平成一四年五月二二日政令第一七三号）</w:t>
+        <w:t>附則（平成一四年五月二二日政令第一七三号）</w:t>
       </w:r>
     </w:p>
     <w:p>
+      <w:pPr>
+        <w:pStyle w:val="Heading5"/>
+        <w:ind w:left="440"/>
+      </w:pPr>
+      <w:r>
+        <w:t>１</w:t>
+      </w:r>
+    </w:p>
+    <w:p>
+      <w:pPr>
+        <w:ind w:left="440"/>
+      </w:pPr>
       <w:r>
         <w:t>この政令は、新たな時代における経済上の連携に関する日本国とシンガポール共和国との間の協定の効力発生の日から施行する。</w:t>
       </w:r>
@@ -1025,7 +975,7 @@
         <w:pStyle w:val="Heading1"/>
       </w:pPr>
       <w:r>
-        <w:t>附　則（平成一四年一二月一八日政令第三八六号）</w:t>
+        <w:t>附則（平成一四年一二月一八日政令第三八六号）</w:t>
       </w:r>
     </w:p>
     <w:p>
@@ -1051,7 +1001,7 @@
         <w:pStyle w:val="Heading1"/>
       </w:pPr>
       <w:r>
-        <w:t>附　則（平成一九年一月四日政令第三号）</w:t>
+        <w:t>附則（平成一九年一月四日政令第三号）</w:t>
       </w:r>
     </w:p>
     <w:p>
@@ -1077,10 +1027,22 @@
         <w:pStyle w:val="Heading1"/>
       </w:pPr>
       <w:r>
-        <w:t>附　則（平成二六年三月一二日政令第五七号）</w:t>
+        <w:t>附則（平成二六年三月一二日政令第五七号）</w:t>
       </w:r>
     </w:p>
     <w:p>
+      <w:pPr>
+        <w:pStyle w:val="Heading5"/>
+        <w:ind w:left="440"/>
+      </w:pPr>
+      <w:r>
+        <w:t>１</w:t>
+      </w:r>
+    </w:p>
+    <w:p>
+      <w:pPr>
+        <w:ind w:left="440"/>
+      </w:pPr>
       <w:r>
         <w:t>この政令は、二千十二年三月三十日ジュネーブで作成された政府調達に関する協定を改正する議定書が日本国について効力を生ずる日から施行する。</w:t>
       </w:r>
@@ -1112,10 +1074,22 @@
         <w:pStyle w:val="Heading1"/>
       </w:pPr>
       <w:r>
-        <w:t>附　則（平成三〇年一二月一九日政令第三四〇号）</w:t>
+        <w:t>附則（平成三〇年一二月一九日政令第三四〇号）</w:t>
       </w:r>
     </w:p>
     <w:p>
+      <w:pPr>
+        <w:pStyle w:val="Heading5"/>
+        <w:ind w:left="440"/>
+      </w:pPr>
+      <w:r>
+        <w:t>１</w:t>
+      </w:r>
+    </w:p>
+    <w:p>
+      <w:pPr>
+        <w:ind w:left="440"/>
+      </w:pPr>
       <w:r>
         <w:t>この政令は、経済上の連携に関する日本国と欧州連合との間の協定の効力発生の日（以下「発効日」という。）から施行する。</w:t>
       </w:r>
@@ -1157,7 +1131,7 @@
     </w:pPr>
     <w:r>
       <w:tab/>
-      <w:t>WeGov v0.1 - FTS141</w:t>
+      <w:t>WeGov v0.2 - FTS141</w:t>
     </w:r>
   </w:p>
 </w:ftr>
